--- a/Documentacion.docx
+++ b/Documentacion.docx
@@ -12,7 +12,19 @@
         <w:rPr>
           <w:lang w:val="es-AR"/>
         </w:rPr>
-        <w:t>hola</w:t>
+        <w:t>H</w:t>
+      </w:r>
+      <w:r>
+        <w:rPr>
+          <w:lang w:val="es-AR"/>
+        </w:rPr>
+        <w:t>ola</w:t>
+      </w:r>
+      <w:r>
+        <w:rPr>
+          <w:lang w:val="es-AR"/>
+        </w:rPr>
+        <w:t xml:space="preserve"> facu</w:t>
       </w:r>
       <w:bookmarkStart w:id="0" w:name="_GoBack"/>
       <w:bookmarkEnd w:id="0"/>
